--- a/LB306_Dokumente/Testfallspezifikation/Testfallspezifikation.docx
+++ b/LB306_Dokumente/Testfallspezifikation/Testfallspezifikation.docx
@@ -316,7 +316,29 @@
           <w:szCs w:val="20"/>
           <w:lang w:eastAsia="de-DE"/>
         </w:rPr>
-        <w:t>[3] David’s Account Interface auf dem ma</w:t>
+        <w:t xml:space="preserve">[3] </w:t>
+      </w:r>
+      <w:proofErr w:type="spellStart"/>
+      <w:r>
+        <w:rPr>
+          <w:rFonts w:ascii="Arial" w:eastAsia="Times New Roman" w:hAnsi="Arial" w:cs="Times New Roman"/>
+          <w:spacing w:val="6"/>
+          <w:kern w:val="15"/>
+          <w:szCs w:val="20"/>
+          <w:lang w:eastAsia="de-DE"/>
+        </w:rPr>
+        <w:t>David’s</w:t>
+      </w:r>
+      <w:proofErr w:type="spellEnd"/>
+      <w:r>
+        <w:rPr>
+          <w:rFonts w:ascii="Arial" w:eastAsia="Times New Roman" w:hAnsi="Arial" w:cs="Times New Roman"/>
+          <w:spacing w:val="6"/>
+          <w:kern w:val="15"/>
+          <w:szCs w:val="20"/>
+          <w:lang w:eastAsia="de-DE"/>
+        </w:rPr>
+        <w:t xml:space="preserve"> Account Interface auf dem ma</w:t>
       </w:r>
       <w:r>
         <w:rPr>
@@ -575,6 +597,7 @@
         </w:rPr>
         <w:t xml:space="preserve">[2] Passwort: </w:t>
       </w:r>
+      <w:proofErr w:type="spellStart"/>
       <w:r>
         <w:rPr>
           <w:rFonts w:ascii="Arial" w:eastAsia="Times New Roman" w:hAnsi="Arial" w:cs="Times New Roman"/>
@@ -585,6 +608,7 @@
         </w:rPr>
         <w:t>adfg</w:t>
       </w:r>
+      <w:proofErr w:type="spellEnd"/>
     </w:p>
     <w:p>
       <w:pPr>
@@ -1204,27 +1228,7 @@
           <w:szCs w:val="20"/>
           <w:lang w:eastAsia="de-DE"/>
         </w:rPr>
-        <w:t xml:space="preserve">Eingeloggt und </w:t>
-      </w:r>
-      <w:r>
-        <w:rPr>
-          <w:rFonts w:ascii="Arial" w:eastAsia="Times New Roman" w:hAnsi="Arial" w:cs="Times New Roman"/>
-          <w:spacing w:val="6"/>
-          <w:kern w:val="15"/>
-          <w:szCs w:val="20"/>
-          <w:lang w:eastAsia="de-DE"/>
-        </w:rPr>
-        <w:t>2</w:t>
-      </w:r>
-      <w:r>
-        <w:rPr>
-          <w:rFonts w:ascii="Arial" w:eastAsia="Times New Roman" w:hAnsi="Arial" w:cs="Times New Roman"/>
-          <w:spacing w:val="6"/>
-          <w:kern w:val="15"/>
-          <w:szCs w:val="20"/>
-          <w:lang w:eastAsia="de-DE"/>
-        </w:rPr>
-        <w:t>00 CHF auf dem Konto</w:t>
+        <w:t>Eingeloggt und 200 CHF auf dem Konto</w:t>
       </w:r>
     </w:p>
     <w:p>
@@ -1374,29 +1378,7 @@
           <w:szCs w:val="20"/>
           <w:lang w:eastAsia="de-DE"/>
         </w:rPr>
-        <w:t xml:space="preserve">[2] </w:t>
-      </w:r>
-      <w:r>
-        <w:rPr>
-          <w:rFonts w:ascii="Arial" w:eastAsia="Times New Roman" w:hAnsi="Arial" w:cs="Times New Roman"/>
-          <w:bCs/>
-          <w:spacing w:val="6"/>
-          <w:kern w:val="15"/>
-          <w:szCs w:val="20"/>
-          <w:lang w:eastAsia="de-DE"/>
-        </w:rPr>
-        <w:t>Weiterleitung zur Auswahl des Betrage</w:t>
-      </w:r>
-      <w:r>
-        <w:rPr>
-          <w:rFonts w:ascii="Arial" w:eastAsia="Times New Roman" w:hAnsi="Arial" w:cs="Times New Roman"/>
-          <w:bCs/>
-          <w:spacing w:val="6"/>
-          <w:kern w:val="15"/>
-          <w:szCs w:val="20"/>
-          <w:lang w:eastAsia="de-DE"/>
-        </w:rPr>
-        <w:t>s</w:t>
+        <w:t>[2] Weiterleitung zur Auswahl des Betrages</w:t>
       </w:r>
     </w:p>
     <w:p>
@@ -1631,7 +1613,6 @@
           <w:szCs w:val="20"/>
           <w:lang w:eastAsia="de-DE"/>
         </w:rPr>
-        <w:lastRenderedPageBreak/>
         <w:t>Testfallnummer:</w:t>
       </w:r>
       <w:r>
@@ -1772,27 +1753,7 @@
           <w:szCs w:val="20"/>
           <w:lang w:eastAsia="de-DE"/>
         </w:rPr>
-        <w:t xml:space="preserve">Eingeloggt und </w:t>
-      </w:r>
-      <w:r>
-        <w:rPr>
-          <w:rFonts w:ascii="Arial" w:eastAsia="Times New Roman" w:hAnsi="Arial" w:cs="Times New Roman"/>
-          <w:spacing w:val="6"/>
-          <w:kern w:val="15"/>
-          <w:szCs w:val="20"/>
-          <w:lang w:eastAsia="de-DE"/>
-        </w:rPr>
-        <w:t>50</w:t>
-      </w:r>
-      <w:r>
-        <w:rPr>
-          <w:rFonts w:ascii="Arial" w:eastAsia="Times New Roman" w:hAnsi="Arial" w:cs="Times New Roman"/>
-          <w:spacing w:val="6"/>
-          <w:kern w:val="15"/>
-          <w:szCs w:val="20"/>
-          <w:lang w:eastAsia="de-DE"/>
-        </w:rPr>
-        <w:t xml:space="preserve"> CHF auf dem Konto</w:t>
+        <w:t>Eingeloggt und 50 CHF auf dem Konto</w:t>
       </w:r>
     </w:p>
     <w:p>
@@ -1971,21 +1932,12 @@
           <w:szCs w:val="20"/>
           <w:lang w:eastAsia="de-DE"/>
         </w:rPr>
-        <w:t xml:space="preserve">[4] </w:t>
-      </w:r>
-      <w:r>
-        <w:rPr>
-          <w:rFonts w:ascii="Arial" w:eastAsia="Times New Roman" w:hAnsi="Arial" w:cs="Times New Roman"/>
-          <w:bCs/>
-          <w:spacing w:val="6"/>
-          <w:kern w:val="15"/>
-          <w:szCs w:val="20"/>
-          <w:lang w:eastAsia="de-DE"/>
-        </w:rPr>
-        <w:t>Sie besitzen nicht genug Geld auf Ihrem Konto, um diesen Betrag abzuheben.</w:t>
+        <w:t>[4] Sie besitzen nicht genug Geld auf Ihrem Konto, um diesen Betrag abzuheben.</w:t>
       </w:r>
     </w:p>
     <w:sectPr>
+      <w:headerReference w:type="default" r:id="rId7"/>
+      <w:footerReference w:type="default" r:id="rId8"/>
       <w:pgSz w:w="11906" w:h="16838"/>
       <w:pgMar w:top="1417" w:right="1417" w:bottom="1134" w:left="1417" w:header="708" w:footer="708" w:gutter="0"/>
       <w:cols w:space="708"/>
@@ -2020,6 +1972,19 @@
 </w:endnotes>
 </file>
 
+<file path=word/footer1.xml><?xml version="1.0" encoding="utf-8"?>
+<w:ftr xmlns:wpc="http://schemas.microsoft.com/office/word/2010/wordprocessingCanvas" xmlns:cx="http://schemas.microsoft.com/office/drawing/2014/chartex" xmlns:cx1="http://schemas.microsoft.com/office/drawing/2015/9/8/chartex" xmlns:cx2="http://schemas.microsoft.com/office/drawing/2015/10/21/chartex" xmlns:cx3="http://schemas.microsoft.com/office/drawing/2016/5/9/chartex" xmlns:cx4="http://schemas.microsoft.com/office/drawing/2016/5/10/chartex" xmlns:cx5="http://schemas.microsoft.com/office/drawing/2016/5/11/chartex" xmlns:cx6="http://schemas.microsoft.com/office/drawing/2016/5/12/chartex" xmlns:cx7="http://schemas.microsoft.com/office/drawing/2016/5/13/chartex" xmlns:cx8="http://schemas.microsoft.com/office/drawing/2016/5/14/chartex" xmlns:mc="http://schemas.openxmlformats.org/markup-compatibility/2006" xmlns:aink="http://schemas.microsoft.com/office/drawing/2016/ink" xmlns:am3d="http://schemas.microsoft.com/office/drawing/2017/model3d" xmlns:o="urn:schemas-microsoft-com:office:office" xmlns:oel="http://schemas.microsoft.com/office/2019/extlst" xmlns:r="http://schemas.openxmlformats.org/officeDocument/2006/relationships" xmlns:m="http://schemas.openxmlformats.org/officeDocument/2006/math" xmlns:v="urn:schemas-microsoft-com:vml" xmlns:wp14="http://schemas.microsoft.com/office/word/2010/wordprocessingDrawing" xmlns:wp="http://schemas.openxmlformats.org/drawingml/2006/wordprocessingDrawing" xmlns:w10="urn:schemas-microsoft-com:office:word" xmlns:w="http://schemas.openxmlformats.org/wordprocessingml/2006/main" xmlns:w14="http://schemas.microsoft.com/office/word/2010/wordml" xmlns:w15="http://schemas.microsoft.com/office/word/2012/wordml" xmlns:w16cex="http://schemas.microsoft.com/office/word/2018/wordml/cex" xmlns:w16cid="http://schemas.microsoft.com/office/word/2016/wordml/cid" xmlns:w16="http://schemas.microsoft.com/office/word/2018/wordml" xmlns:w16sdtdh="http://schemas.microsoft.com/office/word/2020/wordml/sdtdatahash" xmlns:w16se="http://schemas.microsoft.com/office/word/2015/wordml/symex" xmlns:wpg="http://schemas.microsoft.com/office/word/2010/wordprocessingGroup" xmlns:wpi="http://schemas.microsoft.com/office/word/2010/wordprocessingInk" xmlns:wne="http://schemas.microsoft.com/office/word/2006/wordml" xmlns:wps="http://schemas.microsoft.com/office/word/2010/wordprocessingShape" mc:Ignorable="w14 w15 w16se w16cid w16 w16cex w16sdtdh wp14">
+  <w:p>
+    <w:pPr>
+      <w:pStyle w:val="Fuzeile"/>
+    </w:pPr>
+    <w:r>
+      <w:t>Abgabedatum 28.02.2023</w:t>
+    </w:r>
+  </w:p>
+</w:ftr>
+</file>
+
 <file path=word/footnotes.xml><?xml version="1.0" encoding="utf-8"?>
 <w:footnotes xmlns:wpc="http://schemas.microsoft.com/office/word/2010/wordprocessingCanvas" xmlns:cx="http://schemas.microsoft.com/office/drawing/2014/chartex" xmlns:cx1="http://schemas.microsoft.com/office/drawing/2015/9/8/chartex" xmlns:cx2="http://schemas.microsoft.com/office/drawing/2015/10/21/chartex" xmlns:cx3="http://schemas.microsoft.com/office/drawing/2016/5/9/chartex" xmlns:cx4="http://schemas.microsoft.com/office/drawing/2016/5/10/chartex" xmlns:cx5="http://schemas.microsoft.com/office/drawing/2016/5/11/chartex" xmlns:cx6="http://schemas.microsoft.com/office/drawing/2016/5/12/chartex" xmlns:cx7="http://schemas.microsoft.com/office/drawing/2016/5/13/chartex" xmlns:cx8="http://schemas.microsoft.com/office/drawing/2016/5/14/chartex" xmlns:mc="http://schemas.openxmlformats.org/markup-compatibility/2006" xmlns:aink="http://schemas.microsoft.com/office/drawing/2016/ink" xmlns:am3d="http://schemas.microsoft.com/office/drawing/2017/model3d" xmlns:o="urn:schemas-microsoft-com:office:office" xmlns:oel="http://schemas.microsoft.com/office/2019/extlst" xmlns:r="http://schemas.openxmlformats.org/officeDocument/2006/relationships" xmlns:m="http://schemas.openxmlformats.org/officeDocument/2006/math" xmlns:v="urn:schemas-microsoft-com:vml" xmlns:wp14="http://schemas.microsoft.com/office/word/2010/wordprocessingDrawing" xmlns:wp="http://schemas.openxmlformats.org/drawingml/2006/wordprocessingDrawing" xmlns:w10="urn:schemas-microsoft-com:office:word" xmlns:w="http://schemas.openxmlformats.org/wordprocessingml/2006/main" xmlns:w14="http://schemas.microsoft.com/office/word/2010/wordml" xmlns:w15="http://schemas.microsoft.com/office/word/2012/wordml" xmlns:w16cex="http://schemas.microsoft.com/office/word/2018/wordml/cex" xmlns:w16cid="http://schemas.microsoft.com/office/word/2016/wordml/cid" xmlns:w16="http://schemas.microsoft.com/office/word/2018/wordml" xmlns:w16sdtdh="http://schemas.microsoft.com/office/word/2020/wordml/sdtdatahash" xmlns:w16se="http://schemas.microsoft.com/office/word/2015/wordml/symex" xmlns:wpg="http://schemas.microsoft.com/office/word/2010/wordprocessingGroup" xmlns:wpi="http://schemas.microsoft.com/office/word/2010/wordprocessingInk" xmlns:wne="http://schemas.microsoft.com/office/word/2006/wordml" xmlns:wps="http://schemas.microsoft.com/office/word/2010/wordprocessingShape" mc:Ignorable="w14 w15 w16se w16cid w16 w16cex w16sdtdh wp14">
   <w:footnote w:type="separator" w:id="-1">
@@ -2043,6 +2008,88 @@
     </w:p>
   </w:footnote>
 </w:footnotes>
+</file>
+
+<file path=word/header1.xml><?xml version="1.0" encoding="utf-8"?>
+<w:hdr xmlns:wpc="http://schemas.microsoft.com/office/word/2010/wordprocessingCanvas" xmlns:cx="http://schemas.microsoft.com/office/drawing/2014/chartex" xmlns:cx1="http://schemas.microsoft.com/office/drawing/2015/9/8/chartex" xmlns:cx2="http://schemas.microsoft.com/office/drawing/2015/10/21/chartex" xmlns:cx3="http://schemas.microsoft.com/office/drawing/2016/5/9/chartex" xmlns:cx4="http://schemas.microsoft.com/office/drawing/2016/5/10/chartex" xmlns:cx5="http://schemas.microsoft.com/office/drawing/2016/5/11/chartex" xmlns:cx6="http://schemas.microsoft.com/office/drawing/2016/5/12/chartex" xmlns:cx7="http://schemas.microsoft.com/office/drawing/2016/5/13/chartex" xmlns:cx8="http://schemas.microsoft.com/office/drawing/2016/5/14/chartex" xmlns:mc="http://schemas.openxmlformats.org/markup-compatibility/2006" xmlns:aink="http://schemas.microsoft.com/office/drawing/2016/ink" xmlns:am3d="http://schemas.microsoft.com/office/drawing/2017/model3d" xmlns:o="urn:schemas-microsoft-com:office:office" xmlns:oel="http://schemas.microsoft.com/office/2019/extlst" xmlns:r="http://schemas.openxmlformats.org/officeDocument/2006/relationships" xmlns:m="http://schemas.openxmlformats.org/officeDocument/2006/math" xmlns:v="urn:schemas-microsoft-com:vml" xmlns:wp14="http://schemas.microsoft.com/office/word/2010/wordprocessingDrawing" xmlns:wp="http://schemas.openxmlformats.org/drawingml/2006/wordprocessingDrawing" xmlns:w10="urn:schemas-microsoft-com:office:word" xmlns:w="http://schemas.openxmlformats.org/wordprocessingml/2006/main" xmlns:w14="http://schemas.microsoft.com/office/word/2010/wordml" xmlns:w15="http://schemas.microsoft.com/office/word/2012/wordml" xmlns:w16cex="http://schemas.microsoft.com/office/word/2018/wordml/cex" xmlns:w16cid="http://schemas.microsoft.com/office/word/2016/wordml/cid" xmlns:w16="http://schemas.microsoft.com/office/word/2018/wordml" xmlns:w16sdtdh="http://schemas.microsoft.com/office/word/2020/wordml/sdtdatahash" xmlns:w16se="http://schemas.microsoft.com/office/word/2015/wordml/symex" xmlns:wpg="http://schemas.microsoft.com/office/word/2010/wordprocessingGroup" xmlns:wpi="http://schemas.microsoft.com/office/word/2010/wordprocessingInk" xmlns:wne="http://schemas.microsoft.com/office/word/2006/wordml" xmlns:wps="http://schemas.microsoft.com/office/word/2010/wordprocessingShape" mc:Ignorable="w14 w15 w16se w16cid w16 w16cex w16sdtdh wp14">
+  <w:tbl>
+    <w:tblPr>
+      <w:tblW w:w="0" w:type="auto"/>
+      <w:tblLayout w:type="fixed"/>
+      <w:tblLook w:val="06A0" w:firstRow="1" w:lastRow="0" w:firstColumn="1" w:lastColumn="0" w:noHBand="1" w:noVBand="1"/>
+    </w:tblPr>
+    <w:tblGrid>
+      <w:gridCol w:w="3020"/>
+      <w:gridCol w:w="3020"/>
+      <w:gridCol w:w="3020"/>
+    </w:tblGrid>
+    <w:tr>
+      <w:trPr>
+        <w:trHeight w:val="300"/>
+      </w:trPr>
+      <w:tc>
+        <w:tcPr>
+          <w:tcW w:w="3020" w:type="dxa"/>
+        </w:tcPr>
+        <w:p>
+          <w:pPr>
+            <w:pStyle w:val="Kopfzeile"/>
+            <w:ind w:left="-115"/>
+          </w:pPr>
+          <w:r>
+            <w:t>Andrea, Elena, Shane, Nathan und David</w:t>
+          </w:r>
+        </w:p>
+      </w:tc>
+      <w:tc>
+        <w:tcPr>
+          <w:tcW w:w="3020" w:type="dxa"/>
+        </w:tcPr>
+        <w:p>
+          <w:pPr>
+            <w:pStyle w:val="Kopfzeile"/>
+            <w:jc w:val="center"/>
+          </w:pPr>
+          <w:r>
+            <w:t>Informatik</w:t>
+          </w:r>
+        </w:p>
+      </w:tc>
+      <w:tc>
+        <w:tcPr>
+          <w:tcW w:w="3020" w:type="dxa"/>
+        </w:tcPr>
+        <w:p>
+          <w:pPr>
+            <w:pStyle w:val="Kopfzeile"/>
+            <w:ind w:right="-115"/>
+            <w:jc w:val="right"/>
+          </w:pPr>
+          <w:r>
+            <w:t>IM21 Rossella Rapisarda</w:t>
+          </w:r>
+        </w:p>
+        <w:p>
+          <w:pPr>
+            <w:pStyle w:val="Kopfzeile"/>
+            <w:ind w:right="-115"/>
+            <w:jc w:val="right"/>
+          </w:pPr>
+        </w:p>
+      </w:tc>
+    </w:tr>
+  </w:tbl>
+  <w:p>
+    <w:pPr>
+      <w:pStyle w:val="Kopfzeile"/>
+    </w:pPr>
+  </w:p>
+  <w:p>
+    <w:pPr>
+      <w:pStyle w:val="Kopfzeile"/>
+    </w:pPr>
+  </w:p>
+</w:hdr>
 </file>
 
 <file path=word/numbering.xml><?xml version="1.0" encoding="utf-8"?>

--- a/LB306_Dokumente/Testfallspezifikation/Testfallspezifikation.docx
+++ b/LB306_Dokumente/Testfallspezifikation/Testfallspezifikation.docx
@@ -40,6 +40,7 @@
           <w:lang w:eastAsia="de-DE"/>
         </w:rPr>
       </w:pPr>
+      <w:bookmarkStart w:id="0" w:name="_Hlk128462427"/>
       <w:r>
         <w:rPr>
           <w:rFonts w:ascii="Arial" w:eastAsia="Times New Roman" w:hAnsi="Arial" w:cs="Times New Roman"/>
@@ -316,29 +317,7 @@
           <w:szCs w:val="20"/>
           <w:lang w:eastAsia="de-DE"/>
         </w:rPr>
-        <w:t xml:space="preserve">[3] </w:t>
-      </w:r>
-      <w:proofErr w:type="spellStart"/>
-      <w:r>
-        <w:rPr>
-          <w:rFonts w:ascii="Arial" w:eastAsia="Times New Roman" w:hAnsi="Arial" w:cs="Times New Roman"/>
-          <w:spacing w:val="6"/>
-          <w:kern w:val="15"/>
-          <w:szCs w:val="20"/>
-          <w:lang w:eastAsia="de-DE"/>
-        </w:rPr>
-        <w:t>David’s</w:t>
-      </w:r>
-      <w:proofErr w:type="spellEnd"/>
-      <w:r>
-        <w:rPr>
-          <w:rFonts w:ascii="Arial" w:eastAsia="Times New Roman" w:hAnsi="Arial" w:cs="Times New Roman"/>
-          <w:spacing w:val="6"/>
-          <w:kern w:val="15"/>
-          <w:szCs w:val="20"/>
-          <w:lang w:eastAsia="de-DE"/>
-        </w:rPr>
-        <w:t xml:space="preserve"> Account Interface auf dem ma</w:t>
+        <w:t>[3] David’s Account Interface auf dem ma</w:t>
       </w:r>
       <w:r>
         <w:rPr>
@@ -351,6 +330,26 @@
         <w:t>n das Guthaben sieht, den Logout Button und zwei weitere Buttons um Geld abzuheben oder einzuzahlen.</w:t>
       </w:r>
     </w:p>
+    <w:p>
+      <w:pPr>
+        <w:widowControl w:val="0"/>
+        <w:overflowPunct w:val="0"/>
+        <w:autoSpaceDE w:val="0"/>
+        <w:autoSpaceDN w:val="0"/>
+        <w:adjustRightInd w:val="0"/>
+        <w:spacing w:after="0" w:line="240" w:lineRule="auto"/>
+        <w:textAlignment w:val="baseline"/>
+        <w:rPr>
+          <w:rFonts w:ascii="Arial" w:eastAsia="Times New Roman" w:hAnsi="Arial" w:cs="Times New Roman"/>
+          <w:b/>
+          <w:bCs/>
+          <w:spacing w:val="6"/>
+          <w:kern w:val="15"/>
+          <w:szCs w:val="20"/>
+          <w:lang w:eastAsia="de-DE"/>
+        </w:rPr>
+      </w:pPr>
+    </w:p>
     <w:p/>
     <w:p>
       <w:pPr>
@@ -595,20 +594,8 @@
           <w:szCs w:val="20"/>
           <w:lang w:eastAsia="de-DE"/>
         </w:rPr>
-        <w:t xml:space="preserve">[2] Passwort: </w:t>
-      </w:r>
-      <w:proofErr w:type="spellStart"/>
-      <w:r>
-        <w:rPr>
-          <w:rFonts w:ascii="Arial" w:eastAsia="Times New Roman" w:hAnsi="Arial" w:cs="Times New Roman"/>
-          <w:spacing w:val="6"/>
-          <w:kern w:val="15"/>
-          <w:szCs w:val="20"/>
-          <w:lang w:eastAsia="de-DE"/>
-        </w:rPr>
-        <w:t>adfg</w:t>
-      </w:r>
-      <w:proofErr w:type="spellEnd"/>
+        <w:t>[2] Passwort: adfg</w:t>
+      </w:r>
     </w:p>
     <w:p>
       <w:pPr>
@@ -667,7 +654,27 @@
           <w:szCs w:val="20"/>
           <w:lang w:eastAsia="de-DE"/>
         </w:rPr>
-        <w:t>[3] Falscher Username oder falsches Passwort. Versuchen Sie es wieder.</w:t>
+        <w:t xml:space="preserve">[3] Falscher Username oder falsches Passwort. Versuchen Sie es </w:t>
+      </w:r>
+      <w:r>
+        <w:rPr>
+          <w:rFonts w:ascii="Arial" w:eastAsia="Times New Roman" w:hAnsi="Arial" w:cs="Times New Roman"/>
+          <w:spacing w:val="6"/>
+          <w:kern w:val="15"/>
+          <w:szCs w:val="20"/>
+          <w:lang w:eastAsia="de-DE"/>
+        </w:rPr>
+        <w:t>erneut</w:t>
+      </w:r>
+      <w:r>
+        <w:rPr>
+          <w:rFonts w:ascii="Arial" w:eastAsia="Times New Roman" w:hAnsi="Arial" w:cs="Times New Roman"/>
+          <w:spacing w:val="6"/>
+          <w:kern w:val="15"/>
+          <w:szCs w:val="20"/>
+          <w:lang w:eastAsia="de-DE"/>
+        </w:rPr>
+        <w:t>.</w:t>
       </w:r>
     </w:p>
     <w:p>
@@ -865,7 +872,27 @@
           <w:szCs w:val="20"/>
           <w:lang w:eastAsia="de-DE"/>
         </w:rPr>
-        <w:t>Eingeloggt und 100 CHF auf dem Konto</w:t>
+        <w:t xml:space="preserve">Eingeloggt und </w:t>
+      </w:r>
+      <w:r>
+        <w:rPr>
+          <w:rFonts w:ascii="Arial" w:eastAsia="Times New Roman" w:hAnsi="Arial" w:cs="Times New Roman"/>
+          <w:spacing w:val="6"/>
+          <w:kern w:val="15"/>
+          <w:szCs w:val="20"/>
+          <w:lang w:eastAsia="de-DE"/>
+        </w:rPr>
+        <w:t xml:space="preserve">mindestens </w:t>
+      </w:r>
+      <w:r>
+        <w:rPr>
+          <w:rFonts w:ascii="Arial" w:eastAsia="Times New Roman" w:hAnsi="Arial" w:cs="Times New Roman"/>
+          <w:spacing w:val="6"/>
+          <w:kern w:val="15"/>
+          <w:szCs w:val="20"/>
+          <w:lang w:eastAsia="de-DE"/>
+        </w:rPr>
+        <w:t>100 CHF auf dem Konto</w:t>
       </w:r>
     </w:p>
     <w:p>
@@ -1042,7 +1069,17 @@
           <w:szCs w:val="20"/>
           <w:lang w:eastAsia="de-DE"/>
         </w:rPr>
-        <w:t>[4] Sie haben 100 Franken eingezahlt. Ihr Guthaben beträgt 200 Franken</w:t>
+        <w:t xml:space="preserve">[4] </w:t>
+      </w:r>
+      <w:r>
+        <w:rPr>
+          <w:rFonts w:ascii="Arial" w:eastAsia="Times New Roman" w:hAnsi="Arial" w:cs="Times New Roman"/>
+          <w:spacing w:val="6"/>
+          <w:kern w:val="15"/>
+          <w:szCs w:val="20"/>
+          <w:lang w:eastAsia="de-DE"/>
+        </w:rPr>
+        <w:t>Ihr Geld wurde eingezahlt</w:t>
       </w:r>
     </w:p>
     <w:p>
@@ -1228,7 +1265,27 @@
           <w:szCs w:val="20"/>
           <w:lang w:eastAsia="de-DE"/>
         </w:rPr>
-        <w:t>Eingeloggt und 200 CHF auf dem Konto</w:t>
+        <w:t>Eingeloggt und</w:t>
+      </w:r>
+      <w:r>
+        <w:rPr>
+          <w:rFonts w:ascii="Arial" w:eastAsia="Times New Roman" w:hAnsi="Arial" w:cs="Times New Roman"/>
+          <w:spacing w:val="6"/>
+          <w:kern w:val="15"/>
+          <w:szCs w:val="20"/>
+          <w:lang w:eastAsia="de-DE"/>
+        </w:rPr>
+        <w:t xml:space="preserve"> mindestens</w:t>
+      </w:r>
+      <w:r>
+        <w:rPr>
+          <w:rFonts w:ascii="Arial" w:eastAsia="Times New Roman" w:hAnsi="Arial" w:cs="Times New Roman"/>
+          <w:spacing w:val="6"/>
+          <w:kern w:val="15"/>
+          <w:szCs w:val="20"/>
+          <w:lang w:eastAsia="de-DE"/>
+        </w:rPr>
+        <w:t xml:space="preserve"> 200 CHF auf dem Konto</w:t>
       </w:r>
     </w:p>
     <w:p>
@@ -1407,7 +1464,18 @@
           <w:szCs w:val="20"/>
           <w:lang w:eastAsia="de-DE"/>
         </w:rPr>
-        <w:t>[4] Sie haben 100 Franken abgehoben. Ihr Guthaben beträgt noch 100 Franken.</w:t>
+        <w:t xml:space="preserve">[4] </w:t>
+      </w:r>
+      <w:r>
+        <w:rPr>
+          <w:rFonts w:ascii="Arial" w:eastAsia="Times New Roman" w:hAnsi="Arial" w:cs="Times New Roman"/>
+          <w:bCs/>
+          <w:spacing w:val="6"/>
+          <w:kern w:val="15"/>
+          <w:szCs w:val="20"/>
+          <w:lang w:eastAsia="de-DE"/>
+        </w:rPr>
+        <w:t>Ihr Geld wurde ausgezahlt</w:t>
       </w:r>
     </w:p>
     <w:p>
@@ -1932,8 +2000,955 @@
           <w:szCs w:val="20"/>
           <w:lang w:eastAsia="de-DE"/>
         </w:rPr>
-        <w:t>[4] Sie besitzen nicht genug Geld auf Ihrem Konto, um diesen Betrag abzuheben.</w:t>
-      </w:r>
+        <w:t>[4] Sie besitzen nicht genug Geld auf Ihrem Konto, um diesen Betrag abzuheben</w:t>
+      </w:r>
+      <w:bookmarkEnd w:id="0"/>
+      <w:r>
+        <w:rPr>
+          <w:rFonts w:ascii="Arial" w:eastAsia="Times New Roman" w:hAnsi="Arial" w:cs="Times New Roman"/>
+          <w:bCs/>
+          <w:spacing w:val="6"/>
+          <w:kern w:val="15"/>
+          <w:szCs w:val="20"/>
+          <w:lang w:eastAsia="de-DE"/>
+        </w:rPr>
+        <w:t>.</w:t>
+      </w:r>
+      <w:r>
+        <w:rPr>
+          <mc:AlternateContent>
+            <mc:Choice Requires="w16se">
+              <w:rFonts w:ascii="Arial" w:eastAsia="Times New Roman" w:hAnsi="Arial" w:cs="Times New Roman"/>
+            </mc:Choice>
+            <mc:Fallback>
+              <w:rFonts w:ascii="Segoe UI Emoji" w:eastAsia="Segoe UI Emoji" w:hAnsi="Segoe UI Emoji" w:cs="Segoe UI Emoji"/>
+            </mc:Fallback>
+          </mc:AlternateContent>
+          <w:spacing w:val="6"/>
+          <w:kern w:val="15"/>
+          <w:szCs w:val="20"/>
+          <w:lang w:eastAsia="de-DE"/>
+        </w:rPr>
+        <mc:AlternateContent>
+          <mc:Choice Requires="w16se">
+            <w16se:symEx w16se:font="Segoe UI Emoji" w16se:char="1F480"/>
+          </mc:Choice>
+          <mc:Fallback>
+            <w:t>💀</w:t>
+          </mc:Fallback>
+        </mc:AlternateContent>
+      </w:r>
+    </w:p>
+    <w:p>
+      <w:pPr>
+        <w:widowControl w:val="0"/>
+        <w:overflowPunct w:val="0"/>
+        <w:autoSpaceDE w:val="0"/>
+        <w:autoSpaceDN w:val="0"/>
+        <w:adjustRightInd w:val="0"/>
+        <w:spacing w:after="0" w:line="240" w:lineRule="auto"/>
+        <w:textAlignment w:val="baseline"/>
+        <w:rPr>
+          <w:rFonts w:ascii="Arial" w:eastAsia="Times New Roman" w:hAnsi="Arial" w:cs="Times New Roman"/>
+          <w:spacing w:val="6"/>
+          <w:kern w:val="15"/>
+          <w:szCs w:val="20"/>
+          <w:lang w:eastAsia="de-DE"/>
+        </w:rPr>
+      </w:pPr>
+    </w:p>
+    <w:p>
+      <w:pPr>
+        <w:widowControl w:val="0"/>
+        <w:overflowPunct w:val="0"/>
+        <w:autoSpaceDE w:val="0"/>
+        <w:autoSpaceDN w:val="0"/>
+        <w:adjustRightInd w:val="0"/>
+        <w:spacing w:after="0" w:line="240" w:lineRule="auto"/>
+        <w:textAlignment w:val="baseline"/>
+        <w:rPr>
+          <w:rFonts w:ascii="Arial" w:eastAsia="Times New Roman" w:hAnsi="Arial" w:cs="Times New Roman"/>
+          <w:spacing w:val="6"/>
+          <w:kern w:val="15"/>
+          <w:szCs w:val="20"/>
+          <w:lang w:eastAsia="de-DE"/>
+        </w:rPr>
+      </w:pPr>
+    </w:p>
+    <w:p>
+      <w:pPr>
+        <w:widowControl w:val="0"/>
+        <w:overflowPunct w:val="0"/>
+        <w:autoSpaceDE w:val="0"/>
+        <w:autoSpaceDN w:val="0"/>
+        <w:adjustRightInd w:val="0"/>
+        <w:spacing w:after="0" w:line="240" w:lineRule="auto"/>
+        <w:textAlignment w:val="baseline"/>
+        <w:rPr>
+          <w:rFonts w:ascii="Arial" w:eastAsia="Times New Roman" w:hAnsi="Arial" w:cs="Times New Roman"/>
+          <w:spacing w:val="6"/>
+          <w:kern w:val="15"/>
+          <w:szCs w:val="20"/>
+          <w:lang w:eastAsia="de-DE"/>
+        </w:rPr>
+      </w:pPr>
+    </w:p>
+    <w:p>
+      <w:pPr>
+        <w:widowControl w:val="0"/>
+        <w:overflowPunct w:val="0"/>
+        <w:autoSpaceDE w:val="0"/>
+        <w:autoSpaceDN w:val="0"/>
+        <w:adjustRightInd w:val="0"/>
+        <w:spacing w:after="0" w:line="240" w:lineRule="auto"/>
+        <w:textAlignment w:val="baseline"/>
+        <w:rPr>
+          <w:rFonts w:ascii="Arial" w:eastAsia="Times New Roman" w:hAnsi="Arial" w:cs="Times New Roman"/>
+          <w:spacing w:val="6"/>
+          <w:kern w:val="15"/>
+          <w:szCs w:val="20"/>
+          <w:lang w:eastAsia="de-DE"/>
+        </w:rPr>
+      </w:pPr>
+    </w:p>
+    <w:p>
+      <w:pPr>
+        <w:widowControl w:val="0"/>
+        <w:overflowPunct w:val="0"/>
+        <w:autoSpaceDE w:val="0"/>
+        <w:autoSpaceDN w:val="0"/>
+        <w:adjustRightInd w:val="0"/>
+        <w:spacing w:after="0" w:line="240" w:lineRule="auto"/>
+        <w:textAlignment w:val="baseline"/>
+        <w:rPr>
+          <w:rFonts w:ascii="Arial" w:eastAsia="Times New Roman" w:hAnsi="Arial" w:cs="Times New Roman"/>
+          <w:spacing w:val="6"/>
+          <w:kern w:val="15"/>
+          <w:szCs w:val="20"/>
+          <w:lang w:eastAsia="de-DE"/>
+        </w:rPr>
+      </w:pPr>
+      <w:r>
+        <w:rPr>
+          <w:rFonts w:ascii="Arial" w:eastAsia="Times New Roman" w:hAnsi="Arial" w:cs="Times New Roman"/>
+          <w:b/>
+          <w:bCs/>
+          <w:spacing w:val="6"/>
+          <w:kern w:val="15"/>
+          <w:szCs w:val="20"/>
+          <w:lang w:eastAsia="de-DE"/>
+        </w:rPr>
+        <w:t>Testfallnummer:</w:t>
+      </w:r>
+      <w:r>
+        <w:rPr>
+          <w:rFonts w:ascii="Arial" w:eastAsia="Times New Roman" w:hAnsi="Arial" w:cs="Times New Roman"/>
+          <w:spacing w:val="6"/>
+          <w:kern w:val="15"/>
+          <w:szCs w:val="20"/>
+          <w:lang w:eastAsia="de-DE"/>
+        </w:rPr>
+        <w:t xml:space="preserve"> </w:t>
+      </w:r>
+      <w:r>
+        <w:rPr>
+          <w:rFonts w:ascii="Arial" w:eastAsia="Times New Roman" w:hAnsi="Arial" w:cs="Times New Roman"/>
+          <w:spacing w:val="6"/>
+          <w:kern w:val="15"/>
+          <w:szCs w:val="20"/>
+          <w:lang w:eastAsia="de-DE"/>
+        </w:rPr>
+        <w:t>5</w:t>
+      </w:r>
+      <w:r>
+        <w:rPr>
+          <w:rFonts w:ascii="Arial" w:eastAsia="Times New Roman" w:hAnsi="Arial" w:cs="Times New Roman"/>
+          <w:spacing w:val="6"/>
+          <w:kern w:val="15"/>
+          <w:szCs w:val="20"/>
+          <w:lang w:eastAsia="de-DE"/>
+        </w:rPr>
+        <w:t>.1</w:t>
+      </w:r>
+    </w:p>
+    <w:p>
+      <w:pPr>
+        <w:widowControl w:val="0"/>
+        <w:overflowPunct w:val="0"/>
+        <w:autoSpaceDE w:val="0"/>
+        <w:autoSpaceDN w:val="0"/>
+        <w:adjustRightInd w:val="0"/>
+        <w:spacing w:after="0" w:line="240" w:lineRule="auto"/>
+        <w:textAlignment w:val="baseline"/>
+        <w:rPr>
+          <w:rFonts w:ascii="Arial" w:eastAsia="Times New Roman" w:hAnsi="Arial" w:cs="Times New Roman"/>
+          <w:spacing w:val="6"/>
+          <w:kern w:val="15"/>
+          <w:szCs w:val="20"/>
+          <w:lang w:eastAsia="de-DE"/>
+        </w:rPr>
+      </w:pPr>
+      <w:r>
+        <w:rPr>
+          <w:rFonts w:ascii="Arial" w:eastAsia="Times New Roman" w:hAnsi="Arial" w:cs="Times New Roman"/>
+          <w:b/>
+          <w:bCs/>
+          <w:spacing w:val="6"/>
+          <w:kern w:val="15"/>
+          <w:szCs w:val="20"/>
+          <w:lang w:eastAsia="de-DE"/>
+        </w:rPr>
+        <w:t>Anforderungsnummer:</w:t>
+      </w:r>
+      <w:r>
+        <w:rPr>
+          <w:rFonts w:ascii="Arial" w:eastAsia="Times New Roman" w:hAnsi="Arial" w:cs="Times New Roman"/>
+          <w:spacing w:val="6"/>
+          <w:kern w:val="15"/>
+          <w:szCs w:val="20"/>
+          <w:lang w:eastAsia="de-DE"/>
+        </w:rPr>
+        <w:t xml:space="preserve"> </w:t>
+      </w:r>
+      <w:r>
+        <w:rPr>
+          <w:rFonts w:ascii="Arial" w:eastAsia="Times New Roman" w:hAnsi="Arial" w:cs="Times New Roman"/>
+          <w:spacing w:val="6"/>
+          <w:kern w:val="15"/>
+          <w:szCs w:val="20"/>
+          <w:lang w:eastAsia="de-DE"/>
+        </w:rPr>
+        <w:t>17</w:t>
+      </w:r>
+    </w:p>
+    <w:p>
+      <w:pPr>
+        <w:widowControl w:val="0"/>
+        <w:overflowPunct w:val="0"/>
+        <w:autoSpaceDE w:val="0"/>
+        <w:autoSpaceDN w:val="0"/>
+        <w:adjustRightInd w:val="0"/>
+        <w:spacing w:after="0" w:line="240" w:lineRule="auto"/>
+        <w:textAlignment w:val="baseline"/>
+        <w:rPr>
+          <w:rFonts w:ascii="Arial" w:eastAsia="Times New Roman" w:hAnsi="Arial" w:cs="Times New Roman"/>
+          <w:b/>
+          <w:bCs/>
+          <w:spacing w:val="6"/>
+          <w:kern w:val="15"/>
+          <w:szCs w:val="20"/>
+          <w:lang w:eastAsia="de-DE"/>
+        </w:rPr>
+      </w:pPr>
+      <w:r>
+        <w:rPr>
+          <w:rFonts w:ascii="Arial" w:eastAsia="Times New Roman" w:hAnsi="Arial" w:cs="Times New Roman"/>
+          <w:b/>
+          <w:bCs/>
+          <w:spacing w:val="6"/>
+          <w:kern w:val="15"/>
+          <w:szCs w:val="20"/>
+          <w:lang w:eastAsia="de-DE"/>
+        </w:rPr>
+        <w:t>Voraussetzungen:</w:t>
+      </w:r>
+    </w:p>
+    <w:p>
+      <w:pPr>
+        <w:widowControl w:val="0"/>
+        <w:overflowPunct w:val="0"/>
+        <w:autoSpaceDE w:val="0"/>
+        <w:autoSpaceDN w:val="0"/>
+        <w:adjustRightInd w:val="0"/>
+        <w:spacing w:after="0" w:line="240" w:lineRule="auto"/>
+        <w:textAlignment w:val="baseline"/>
+        <w:rPr>
+          <w:rFonts w:ascii="Arial" w:eastAsia="Times New Roman" w:hAnsi="Arial" w:cs="Times New Roman"/>
+          <w:spacing w:val="6"/>
+          <w:kern w:val="15"/>
+          <w:szCs w:val="20"/>
+          <w:lang w:eastAsia="de-DE"/>
+        </w:rPr>
+      </w:pPr>
+      <w:r>
+        <w:rPr>
+          <w:rFonts w:ascii="Arial" w:eastAsia="Times New Roman" w:hAnsi="Arial" w:cs="Times New Roman"/>
+          <w:spacing w:val="6"/>
+          <w:kern w:val="15"/>
+          <w:szCs w:val="20"/>
+          <w:lang w:eastAsia="de-DE"/>
+        </w:rPr>
+        <w:t>Programm wurde gestartet</w:t>
+      </w:r>
+    </w:p>
+    <w:p>
+      <w:pPr>
+        <w:widowControl w:val="0"/>
+        <w:overflowPunct w:val="0"/>
+        <w:autoSpaceDE w:val="0"/>
+        <w:autoSpaceDN w:val="0"/>
+        <w:adjustRightInd w:val="0"/>
+        <w:spacing w:after="0" w:line="240" w:lineRule="auto"/>
+        <w:textAlignment w:val="baseline"/>
+        <w:rPr>
+          <w:rFonts w:ascii="Arial" w:eastAsia="Times New Roman" w:hAnsi="Arial" w:cs="Times New Roman"/>
+          <w:b/>
+          <w:bCs/>
+          <w:spacing w:val="6"/>
+          <w:kern w:val="15"/>
+          <w:szCs w:val="20"/>
+          <w:lang w:eastAsia="de-DE"/>
+        </w:rPr>
+      </w:pPr>
+      <w:r>
+        <w:rPr>
+          <w:rFonts w:ascii="Arial" w:eastAsia="Times New Roman" w:hAnsi="Arial" w:cs="Times New Roman"/>
+          <w:b/>
+          <w:bCs/>
+          <w:spacing w:val="6"/>
+          <w:kern w:val="15"/>
+          <w:szCs w:val="20"/>
+          <w:lang w:eastAsia="de-DE"/>
+        </w:rPr>
+        <w:t>Eingabe:</w:t>
+      </w:r>
+    </w:p>
+    <w:p>
+      <w:pPr>
+        <w:widowControl w:val="0"/>
+        <w:overflowPunct w:val="0"/>
+        <w:autoSpaceDE w:val="0"/>
+        <w:autoSpaceDN w:val="0"/>
+        <w:adjustRightInd w:val="0"/>
+        <w:spacing w:after="0" w:line="240" w:lineRule="auto"/>
+        <w:textAlignment w:val="baseline"/>
+        <w:rPr>
+          <w:rFonts w:ascii="Arial" w:eastAsia="Times New Roman" w:hAnsi="Arial" w:cs="Times New Roman"/>
+          <w:spacing w:val="6"/>
+          <w:kern w:val="15"/>
+          <w:szCs w:val="20"/>
+          <w:lang w:eastAsia="de-DE"/>
+        </w:rPr>
+      </w:pPr>
+      <w:r>
+        <w:rPr>
+          <w:rFonts w:ascii="Arial" w:eastAsia="Times New Roman" w:hAnsi="Arial" w:cs="Times New Roman"/>
+          <w:spacing w:val="6"/>
+          <w:kern w:val="15"/>
+          <w:szCs w:val="20"/>
+          <w:lang w:eastAsia="de-DE"/>
+        </w:rPr>
+        <w:t>[1] Registrieren auswählen</w:t>
+      </w:r>
+    </w:p>
+    <w:p>
+      <w:pPr>
+        <w:widowControl w:val="0"/>
+        <w:overflowPunct w:val="0"/>
+        <w:autoSpaceDE w:val="0"/>
+        <w:autoSpaceDN w:val="0"/>
+        <w:adjustRightInd w:val="0"/>
+        <w:spacing w:after="0" w:line="240" w:lineRule="auto"/>
+        <w:textAlignment w:val="baseline"/>
+        <w:rPr>
+          <w:rFonts w:ascii="Arial" w:eastAsia="Times New Roman" w:hAnsi="Arial" w:cs="Times New Roman"/>
+          <w:spacing w:val="6"/>
+          <w:kern w:val="15"/>
+          <w:szCs w:val="20"/>
+          <w:lang w:eastAsia="de-DE"/>
+        </w:rPr>
+      </w:pPr>
+      <w:r>
+        <w:rPr>
+          <w:rFonts w:ascii="Arial" w:eastAsia="Times New Roman" w:hAnsi="Arial" w:cs="Times New Roman"/>
+          <w:spacing w:val="6"/>
+          <w:kern w:val="15"/>
+          <w:szCs w:val="20"/>
+          <w:lang w:eastAsia="de-DE"/>
+        </w:rPr>
+        <w:t>[3] Benutzername: Rizzler, Passwort: Rizzlord, Passwort bestätigen: Rizzlord</w:t>
+      </w:r>
+    </w:p>
+    <w:p>
+      <w:pPr>
+        <w:widowControl w:val="0"/>
+        <w:overflowPunct w:val="0"/>
+        <w:autoSpaceDE w:val="0"/>
+        <w:autoSpaceDN w:val="0"/>
+        <w:adjustRightInd w:val="0"/>
+        <w:spacing w:after="0" w:line="240" w:lineRule="auto"/>
+        <w:textAlignment w:val="baseline"/>
+        <w:rPr>
+          <w:rFonts w:ascii="Arial" w:eastAsia="Times New Roman" w:hAnsi="Arial" w:cs="Times New Roman"/>
+          <w:b/>
+          <w:bCs/>
+          <w:spacing w:val="6"/>
+          <w:kern w:val="15"/>
+          <w:szCs w:val="20"/>
+          <w:lang w:eastAsia="de-DE"/>
+        </w:rPr>
+      </w:pPr>
+      <w:r>
+        <w:rPr>
+          <w:rFonts w:ascii="Arial" w:eastAsia="Times New Roman" w:hAnsi="Arial" w:cs="Times New Roman"/>
+          <w:b/>
+          <w:bCs/>
+          <w:spacing w:val="6"/>
+          <w:kern w:val="15"/>
+          <w:szCs w:val="20"/>
+          <w:lang w:eastAsia="de-DE"/>
+        </w:rPr>
+        <w:t>Ausgabe:</w:t>
+      </w:r>
+    </w:p>
+    <w:p>
+      <w:pPr>
+        <w:widowControl w:val="0"/>
+        <w:overflowPunct w:val="0"/>
+        <w:autoSpaceDE w:val="0"/>
+        <w:autoSpaceDN w:val="0"/>
+        <w:adjustRightInd w:val="0"/>
+        <w:spacing w:after="0" w:line="240" w:lineRule="auto"/>
+        <w:textAlignment w:val="baseline"/>
+        <w:rPr>
+          <w:rFonts w:ascii="Arial" w:eastAsia="Times New Roman" w:hAnsi="Arial" w:cs="Times New Roman"/>
+          <w:bCs/>
+          <w:spacing w:val="6"/>
+          <w:kern w:val="15"/>
+          <w:szCs w:val="20"/>
+          <w:lang w:eastAsia="de-DE"/>
+        </w:rPr>
+      </w:pPr>
+      <w:r>
+        <w:rPr>
+          <w:rFonts w:ascii="Arial" w:eastAsia="Times New Roman" w:hAnsi="Arial" w:cs="Times New Roman"/>
+          <w:bCs/>
+          <w:spacing w:val="6"/>
+          <w:kern w:val="15"/>
+          <w:szCs w:val="20"/>
+          <w:lang w:eastAsia="de-DE"/>
+        </w:rPr>
+        <w:t>[2] Weiterleitung zur Registrierung</w:t>
+      </w:r>
+    </w:p>
+    <w:p>
+      <w:pPr>
+        <w:widowControl w:val="0"/>
+        <w:overflowPunct w:val="0"/>
+        <w:autoSpaceDE w:val="0"/>
+        <w:autoSpaceDN w:val="0"/>
+        <w:adjustRightInd w:val="0"/>
+        <w:spacing w:after="0" w:line="240" w:lineRule="auto"/>
+        <w:textAlignment w:val="baseline"/>
+        <w:rPr>
+          <w:rFonts w:ascii="Arial" w:eastAsia="Times New Roman" w:hAnsi="Arial" w:cs="Times New Roman"/>
+          <w:bCs/>
+          <w:spacing w:val="6"/>
+          <w:kern w:val="15"/>
+          <w:szCs w:val="20"/>
+          <w:lang w:eastAsia="de-DE"/>
+        </w:rPr>
+      </w:pPr>
+      <w:r>
+        <w:rPr>
+          <w:rFonts w:ascii="Arial" w:eastAsia="Times New Roman" w:hAnsi="Arial" w:cs="Times New Roman"/>
+          <w:bCs/>
+          <w:spacing w:val="6"/>
+          <w:kern w:val="15"/>
+          <w:szCs w:val="20"/>
+          <w:lang w:eastAsia="de-DE"/>
+        </w:rPr>
+        <w:t>[4] Weiterleitung zum login</w:t>
+      </w:r>
+    </w:p>
+    <w:p>
+      <w:pPr>
+        <w:widowControl w:val="0"/>
+        <w:overflowPunct w:val="0"/>
+        <w:autoSpaceDE w:val="0"/>
+        <w:autoSpaceDN w:val="0"/>
+        <w:adjustRightInd w:val="0"/>
+        <w:spacing w:after="0" w:line="240" w:lineRule="auto"/>
+        <w:textAlignment w:val="baseline"/>
+        <w:rPr>
+          <w:rFonts w:ascii="Arial" w:eastAsia="Times New Roman" w:hAnsi="Arial" w:cs="Times New Roman"/>
+          <w:bCs/>
+          <w:spacing w:val="6"/>
+          <w:kern w:val="15"/>
+          <w:szCs w:val="20"/>
+          <w:lang w:eastAsia="de-DE"/>
+        </w:rPr>
+      </w:pPr>
+    </w:p>
+    <w:p>
+      <w:pPr>
+        <w:widowControl w:val="0"/>
+        <w:overflowPunct w:val="0"/>
+        <w:autoSpaceDE w:val="0"/>
+        <w:autoSpaceDN w:val="0"/>
+        <w:adjustRightInd w:val="0"/>
+        <w:spacing w:after="0" w:line="240" w:lineRule="auto"/>
+        <w:textAlignment w:val="baseline"/>
+        <w:rPr>
+          <w:rFonts w:ascii="Arial" w:eastAsia="Times New Roman" w:hAnsi="Arial" w:cs="Times New Roman"/>
+          <w:bCs/>
+          <w:spacing w:val="6"/>
+          <w:kern w:val="15"/>
+          <w:szCs w:val="20"/>
+          <w:lang w:eastAsia="de-DE"/>
+        </w:rPr>
+      </w:pPr>
+    </w:p>
+    <w:p>
+      <w:pPr>
+        <w:widowControl w:val="0"/>
+        <w:overflowPunct w:val="0"/>
+        <w:autoSpaceDE w:val="0"/>
+        <w:autoSpaceDN w:val="0"/>
+        <w:adjustRightInd w:val="0"/>
+        <w:spacing w:after="0" w:line="240" w:lineRule="auto"/>
+        <w:textAlignment w:val="baseline"/>
+        <w:rPr>
+          <w:rFonts w:ascii="Arial" w:eastAsia="Times New Roman" w:hAnsi="Arial" w:cs="Times New Roman"/>
+          <w:bCs/>
+          <w:spacing w:val="6"/>
+          <w:kern w:val="15"/>
+          <w:szCs w:val="20"/>
+          <w:lang w:eastAsia="de-DE"/>
+        </w:rPr>
+      </w:pPr>
+    </w:p>
+    <w:p>
+      <w:pPr>
+        <w:widowControl w:val="0"/>
+        <w:overflowPunct w:val="0"/>
+        <w:autoSpaceDE w:val="0"/>
+        <w:autoSpaceDN w:val="0"/>
+        <w:adjustRightInd w:val="0"/>
+        <w:spacing w:after="0" w:line="240" w:lineRule="auto"/>
+        <w:textAlignment w:val="baseline"/>
+        <w:rPr>
+          <w:rFonts w:ascii="Arial" w:eastAsia="Times New Roman" w:hAnsi="Arial" w:cs="Times New Roman"/>
+          <w:bCs/>
+          <w:spacing w:val="6"/>
+          <w:kern w:val="15"/>
+          <w:szCs w:val="20"/>
+          <w:lang w:eastAsia="de-DE"/>
+        </w:rPr>
+      </w:pPr>
+    </w:p>
+    <w:p>
+      <w:pPr>
+        <w:widowControl w:val="0"/>
+        <w:overflowPunct w:val="0"/>
+        <w:autoSpaceDE w:val="0"/>
+        <w:autoSpaceDN w:val="0"/>
+        <w:adjustRightInd w:val="0"/>
+        <w:spacing w:after="0" w:line="240" w:lineRule="auto"/>
+        <w:textAlignment w:val="baseline"/>
+        <w:rPr>
+          <w:rFonts w:ascii="Arial" w:eastAsia="Times New Roman" w:hAnsi="Arial" w:cs="Times New Roman"/>
+          <w:spacing w:val="6"/>
+          <w:kern w:val="15"/>
+          <w:szCs w:val="20"/>
+          <w:lang w:eastAsia="de-DE"/>
+        </w:rPr>
+      </w:pPr>
+      <w:r>
+        <w:rPr>
+          <w:rFonts w:ascii="Arial" w:eastAsia="Times New Roman" w:hAnsi="Arial" w:cs="Times New Roman"/>
+          <w:b/>
+          <w:bCs/>
+          <w:spacing w:val="6"/>
+          <w:kern w:val="15"/>
+          <w:szCs w:val="20"/>
+          <w:lang w:eastAsia="de-DE"/>
+        </w:rPr>
+        <w:t>Testfallnummer:</w:t>
+      </w:r>
+      <w:r>
+        <w:rPr>
+          <w:rFonts w:ascii="Arial" w:eastAsia="Times New Roman" w:hAnsi="Arial" w:cs="Times New Roman"/>
+          <w:spacing w:val="6"/>
+          <w:kern w:val="15"/>
+          <w:szCs w:val="20"/>
+          <w:lang w:eastAsia="de-DE"/>
+        </w:rPr>
+        <w:t xml:space="preserve"> </w:t>
+      </w:r>
+      <w:r>
+        <w:rPr>
+          <w:rFonts w:ascii="Arial" w:eastAsia="Times New Roman" w:hAnsi="Arial" w:cs="Times New Roman"/>
+          <w:spacing w:val="6"/>
+          <w:kern w:val="15"/>
+          <w:szCs w:val="20"/>
+          <w:lang w:eastAsia="de-DE"/>
+        </w:rPr>
+        <w:t>5</w:t>
+      </w:r>
+      <w:r>
+        <w:rPr>
+          <w:rFonts w:ascii="Arial" w:eastAsia="Times New Roman" w:hAnsi="Arial" w:cs="Times New Roman"/>
+          <w:spacing w:val="6"/>
+          <w:kern w:val="15"/>
+          <w:szCs w:val="20"/>
+          <w:lang w:eastAsia="de-DE"/>
+        </w:rPr>
+        <w:t>.</w:t>
+      </w:r>
+      <w:r>
+        <w:rPr>
+          <w:rFonts w:ascii="Arial" w:eastAsia="Times New Roman" w:hAnsi="Arial" w:cs="Times New Roman"/>
+          <w:spacing w:val="6"/>
+          <w:kern w:val="15"/>
+          <w:szCs w:val="20"/>
+          <w:lang w:eastAsia="de-DE"/>
+        </w:rPr>
+        <w:t>2</w:t>
+      </w:r>
+    </w:p>
+    <w:p>
+      <w:pPr>
+        <w:widowControl w:val="0"/>
+        <w:overflowPunct w:val="0"/>
+        <w:autoSpaceDE w:val="0"/>
+        <w:autoSpaceDN w:val="0"/>
+        <w:adjustRightInd w:val="0"/>
+        <w:spacing w:after="0" w:line="240" w:lineRule="auto"/>
+        <w:textAlignment w:val="baseline"/>
+        <w:rPr>
+          <w:rFonts w:ascii="Arial" w:eastAsia="Times New Roman" w:hAnsi="Arial" w:cs="Times New Roman"/>
+          <w:spacing w:val="6"/>
+          <w:kern w:val="15"/>
+          <w:szCs w:val="20"/>
+          <w:lang w:eastAsia="de-DE"/>
+        </w:rPr>
+      </w:pPr>
+      <w:r>
+        <w:rPr>
+          <w:rFonts w:ascii="Arial" w:eastAsia="Times New Roman" w:hAnsi="Arial" w:cs="Times New Roman"/>
+          <w:b/>
+          <w:bCs/>
+          <w:spacing w:val="6"/>
+          <w:kern w:val="15"/>
+          <w:szCs w:val="20"/>
+          <w:lang w:eastAsia="de-DE"/>
+        </w:rPr>
+        <w:t>Anforderungsnummer:</w:t>
+      </w:r>
+      <w:r>
+        <w:rPr>
+          <w:rFonts w:ascii="Arial" w:eastAsia="Times New Roman" w:hAnsi="Arial" w:cs="Times New Roman"/>
+          <w:spacing w:val="6"/>
+          <w:kern w:val="15"/>
+          <w:szCs w:val="20"/>
+          <w:lang w:eastAsia="de-DE"/>
+        </w:rPr>
+        <w:t xml:space="preserve"> </w:t>
+      </w:r>
+      <w:r>
+        <w:rPr>
+          <w:rFonts w:ascii="Arial" w:eastAsia="Times New Roman" w:hAnsi="Arial" w:cs="Times New Roman"/>
+          <w:spacing w:val="6"/>
+          <w:kern w:val="15"/>
+          <w:szCs w:val="20"/>
+          <w:lang w:eastAsia="de-DE"/>
+        </w:rPr>
+        <w:t>17</w:t>
+      </w:r>
+    </w:p>
+    <w:p>
+      <w:pPr>
+        <w:widowControl w:val="0"/>
+        <w:overflowPunct w:val="0"/>
+        <w:autoSpaceDE w:val="0"/>
+        <w:autoSpaceDN w:val="0"/>
+        <w:adjustRightInd w:val="0"/>
+        <w:spacing w:after="0" w:line="240" w:lineRule="auto"/>
+        <w:textAlignment w:val="baseline"/>
+        <w:rPr>
+          <w:rFonts w:ascii="Arial" w:eastAsia="Times New Roman" w:hAnsi="Arial" w:cs="Times New Roman"/>
+          <w:b/>
+          <w:bCs/>
+          <w:spacing w:val="6"/>
+          <w:kern w:val="15"/>
+          <w:szCs w:val="20"/>
+          <w:lang w:eastAsia="de-DE"/>
+        </w:rPr>
+      </w:pPr>
+      <w:r>
+        <w:rPr>
+          <w:rFonts w:ascii="Arial" w:eastAsia="Times New Roman" w:hAnsi="Arial" w:cs="Times New Roman"/>
+          <w:b/>
+          <w:bCs/>
+          <w:spacing w:val="6"/>
+          <w:kern w:val="15"/>
+          <w:szCs w:val="20"/>
+          <w:lang w:eastAsia="de-DE"/>
+        </w:rPr>
+        <w:t>Voraussetzungen:</w:t>
+      </w:r>
+    </w:p>
+    <w:p>
+      <w:pPr>
+        <w:widowControl w:val="0"/>
+        <w:overflowPunct w:val="0"/>
+        <w:autoSpaceDE w:val="0"/>
+        <w:autoSpaceDN w:val="0"/>
+        <w:adjustRightInd w:val="0"/>
+        <w:spacing w:after="0" w:line="240" w:lineRule="auto"/>
+        <w:textAlignment w:val="baseline"/>
+        <w:rPr>
+          <w:rFonts w:ascii="Arial" w:eastAsia="Times New Roman" w:hAnsi="Arial" w:cs="Times New Roman"/>
+          <w:spacing w:val="6"/>
+          <w:kern w:val="15"/>
+          <w:szCs w:val="20"/>
+          <w:lang w:eastAsia="de-DE"/>
+        </w:rPr>
+      </w:pPr>
+      <w:r>
+        <w:rPr>
+          <w:rFonts w:ascii="Arial" w:eastAsia="Times New Roman" w:hAnsi="Arial" w:cs="Times New Roman"/>
+          <w:spacing w:val="6"/>
+          <w:kern w:val="15"/>
+          <w:szCs w:val="20"/>
+          <w:lang w:eastAsia="de-DE"/>
+        </w:rPr>
+        <w:t>Programm wurde gestartet</w:t>
+      </w:r>
+    </w:p>
+    <w:p>
+      <w:pPr>
+        <w:widowControl w:val="0"/>
+        <w:overflowPunct w:val="0"/>
+        <w:autoSpaceDE w:val="0"/>
+        <w:autoSpaceDN w:val="0"/>
+        <w:adjustRightInd w:val="0"/>
+        <w:spacing w:after="0" w:line="240" w:lineRule="auto"/>
+        <w:textAlignment w:val="baseline"/>
+        <w:rPr>
+          <w:rFonts w:ascii="Arial" w:eastAsia="Times New Roman" w:hAnsi="Arial" w:cs="Times New Roman"/>
+          <w:b/>
+          <w:bCs/>
+          <w:spacing w:val="6"/>
+          <w:kern w:val="15"/>
+          <w:szCs w:val="20"/>
+          <w:lang w:eastAsia="de-DE"/>
+        </w:rPr>
+      </w:pPr>
+      <w:r>
+        <w:rPr>
+          <w:rFonts w:ascii="Arial" w:eastAsia="Times New Roman" w:hAnsi="Arial" w:cs="Times New Roman"/>
+          <w:b/>
+          <w:bCs/>
+          <w:spacing w:val="6"/>
+          <w:kern w:val="15"/>
+          <w:szCs w:val="20"/>
+          <w:lang w:eastAsia="de-DE"/>
+        </w:rPr>
+        <w:t>Eingabe:</w:t>
+      </w:r>
+    </w:p>
+    <w:p>
+      <w:pPr>
+        <w:widowControl w:val="0"/>
+        <w:overflowPunct w:val="0"/>
+        <w:autoSpaceDE w:val="0"/>
+        <w:autoSpaceDN w:val="0"/>
+        <w:adjustRightInd w:val="0"/>
+        <w:spacing w:after="0" w:line="240" w:lineRule="auto"/>
+        <w:textAlignment w:val="baseline"/>
+        <w:rPr>
+          <w:rFonts w:ascii="Arial" w:eastAsia="Times New Roman" w:hAnsi="Arial" w:cs="Times New Roman"/>
+          <w:spacing w:val="6"/>
+          <w:kern w:val="15"/>
+          <w:szCs w:val="20"/>
+          <w:lang w:eastAsia="de-DE"/>
+        </w:rPr>
+      </w:pPr>
+      <w:r>
+        <w:rPr>
+          <w:rFonts w:ascii="Arial" w:eastAsia="Times New Roman" w:hAnsi="Arial" w:cs="Times New Roman"/>
+          <w:spacing w:val="6"/>
+          <w:kern w:val="15"/>
+          <w:szCs w:val="20"/>
+          <w:lang w:eastAsia="de-DE"/>
+        </w:rPr>
+        <w:t>[1] Registrieren auswählen</w:t>
+      </w:r>
+    </w:p>
+    <w:p>
+      <w:pPr>
+        <w:widowControl w:val="0"/>
+        <w:overflowPunct w:val="0"/>
+        <w:autoSpaceDE w:val="0"/>
+        <w:autoSpaceDN w:val="0"/>
+        <w:adjustRightInd w:val="0"/>
+        <w:spacing w:after="0" w:line="240" w:lineRule="auto"/>
+        <w:textAlignment w:val="baseline"/>
+        <w:rPr>
+          <w:rFonts w:ascii="Arial" w:eastAsia="Times New Roman" w:hAnsi="Arial" w:cs="Times New Roman"/>
+          <w:spacing w:val="6"/>
+          <w:kern w:val="15"/>
+          <w:szCs w:val="20"/>
+          <w:lang w:eastAsia="de-DE"/>
+        </w:rPr>
+      </w:pPr>
+      <w:r>
+        <w:rPr>
+          <w:rFonts w:ascii="Arial" w:eastAsia="Times New Roman" w:hAnsi="Arial" w:cs="Times New Roman"/>
+          <w:spacing w:val="6"/>
+          <w:kern w:val="15"/>
+          <w:szCs w:val="20"/>
+          <w:lang w:eastAsia="de-DE"/>
+        </w:rPr>
+        <w:t>[3] Benutzername: Oni, Passwort: free, Passwort bestätigen: notfree</w:t>
+      </w:r>
+    </w:p>
+    <w:p>
+      <w:pPr>
+        <w:widowControl w:val="0"/>
+        <w:overflowPunct w:val="0"/>
+        <w:autoSpaceDE w:val="0"/>
+        <w:autoSpaceDN w:val="0"/>
+        <w:adjustRightInd w:val="0"/>
+        <w:spacing w:after="0" w:line="240" w:lineRule="auto"/>
+        <w:textAlignment w:val="baseline"/>
+        <w:rPr>
+          <w:rFonts w:ascii="Arial" w:eastAsia="Times New Roman" w:hAnsi="Arial" w:cs="Times New Roman"/>
+          <w:b/>
+          <w:bCs/>
+          <w:spacing w:val="6"/>
+          <w:kern w:val="15"/>
+          <w:szCs w:val="20"/>
+          <w:lang w:eastAsia="de-DE"/>
+        </w:rPr>
+      </w:pPr>
+      <w:r>
+        <w:rPr>
+          <w:rFonts w:ascii="Arial" w:eastAsia="Times New Roman" w:hAnsi="Arial" w:cs="Times New Roman"/>
+          <w:b/>
+          <w:bCs/>
+          <w:spacing w:val="6"/>
+          <w:kern w:val="15"/>
+          <w:szCs w:val="20"/>
+          <w:lang w:eastAsia="de-DE"/>
+        </w:rPr>
+        <w:t>Ausgabe:</w:t>
+      </w:r>
+    </w:p>
+    <w:p>
+      <w:pPr>
+        <w:widowControl w:val="0"/>
+        <w:overflowPunct w:val="0"/>
+        <w:autoSpaceDE w:val="0"/>
+        <w:autoSpaceDN w:val="0"/>
+        <w:adjustRightInd w:val="0"/>
+        <w:spacing w:after="0" w:line="240" w:lineRule="auto"/>
+        <w:textAlignment w:val="baseline"/>
+        <w:rPr>
+          <w:rFonts w:ascii="Arial" w:eastAsia="Times New Roman" w:hAnsi="Arial" w:cs="Times New Roman"/>
+          <w:bCs/>
+          <w:spacing w:val="6"/>
+          <w:kern w:val="15"/>
+          <w:szCs w:val="20"/>
+          <w:lang w:eastAsia="de-DE"/>
+        </w:rPr>
+      </w:pPr>
+      <w:r>
+        <w:rPr>
+          <w:rFonts w:ascii="Arial" w:eastAsia="Times New Roman" w:hAnsi="Arial" w:cs="Times New Roman"/>
+          <w:bCs/>
+          <w:spacing w:val="6"/>
+          <w:kern w:val="15"/>
+          <w:szCs w:val="20"/>
+          <w:lang w:eastAsia="de-DE"/>
+        </w:rPr>
+        <w:t>[2] Weiterleitung zur Registrierung</w:t>
+      </w:r>
+    </w:p>
+    <w:p>
+      <w:pPr>
+        <w:widowControl w:val="0"/>
+        <w:overflowPunct w:val="0"/>
+        <w:autoSpaceDE w:val="0"/>
+        <w:autoSpaceDN w:val="0"/>
+        <w:adjustRightInd w:val="0"/>
+        <w:spacing w:after="0" w:line="240" w:lineRule="auto"/>
+        <w:textAlignment w:val="baseline"/>
+        <w:rPr>
+          <w:rFonts w:ascii="Arial" w:eastAsia="Times New Roman" w:hAnsi="Arial" w:cs="Times New Roman"/>
+          <w:spacing w:val="6"/>
+          <w:kern w:val="15"/>
+          <w:szCs w:val="20"/>
+          <w:lang w:eastAsia="de-DE"/>
+        </w:rPr>
+      </w:pPr>
+      <w:r>
+        <w:rPr>
+          <w:rFonts w:ascii="Arial" w:eastAsia="Times New Roman" w:hAnsi="Arial" w:cs="Times New Roman"/>
+          <w:bCs/>
+          <w:spacing w:val="6"/>
+          <w:kern w:val="15"/>
+          <w:szCs w:val="20"/>
+          <w:lang w:eastAsia="de-DE"/>
+        </w:rPr>
+        <w:t>[4] Benutzername schon verwendet oder falsches Passwort. Versuchen sie es noch einmal.</w:t>
+      </w:r>
+    </w:p>
+    <w:p>
+      <w:pPr>
+        <w:widowControl w:val="0"/>
+        <w:overflowPunct w:val="0"/>
+        <w:autoSpaceDE w:val="0"/>
+        <w:autoSpaceDN w:val="0"/>
+        <w:adjustRightInd w:val="0"/>
+        <w:spacing w:after="0" w:line="240" w:lineRule="auto"/>
+        <w:textAlignment w:val="baseline"/>
+        <w:rPr>
+          <w:rFonts w:ascii="Arial" w:eastAsia="Times New Roman" w:hAnsi="Arial" w:cs="Times New Roman"/>
+          <w:spacing w:val="6"/>
+          <w:kern w:val="15"/>
+          <w:szCs w:val="20"/>
+          <w:lang w:eastAsia="de-DE"/>
+        </w:rPr>
+      </w:pPr>
+    </w:p>
+    <w:p>
+      <w:pPr>
+        <w:widowControl w:val="0"/>
+        <w:overflowPunct w:val="0"/>
+        <w:autoSpaceDE w:val="0"/>
+        <w:autoSpaceDN w:val="0"/>
+        <w:adjustRightInd w:val="0"/>
+        <w:spacing w:after="0" w:line="240" w:lineRule="auto"/>
+        <w:textAlignment w:val="baseline"/>
+        <w:rPr>
+          <w:rFonts w:ascii="Arial" w:eastAsia="Times New Roman" w:hAnsi="Arial" w:cs="Times New Roman"/>
+          <w:spacing w:val="6"/>
+          <w:kern w:val="15"/>
+          <w:szCs w:val="20"/>
+          <w:lang w:eastAsia="de-DE"/>
+        </w:rPr>
+      </w:pPr>
+    </w:p>
+    <w:p>
+      <w:pPr>
+        <w:widowControl w:val="0"/>
+        <w:overflowPunct w:val="0"/>
+        <w:autoSpaceDE w:val="0"/>
+        <w:autoSpaceDN w:val="0"/>
+        <w:adjustRightInd w:val="0"/>
+        <w:spacing w:after="0" w:line="240" w:lineRule="auto"/>
+        <w:textAlignment w:val="baseline"/>
+        <w:rPr>
+          <w:rFonts w:ascii="Arial" w:eastAsia="Times New Roman" w:hAnsi="Arial" w:cs="Times New Roman"/>
+          <w:spacing w:val="6"/>
+          <w:kern w:val="15"/>
+          <w:szCs w:val="20"/>
+          <w:lang w:eastAsia="de-DE"/>
+        </w:rPr>
+      </w:pPr>
     </w:p>
     <w:sectPr>
       <w:headerReference w:type="default" r:id="rId7"/>
@@ -2876,7 +3891,7 @@
   <w:style w:type="paragraph" w:default="1" w:styleId="Standard">
     <w:name w:val="Normal"/>
     <w:qFormat/>
-    <w:rsid w:val="00E513F4"/>
+    <w:rsid w:val="006701C9"/>
   </w:style>
   <w:style w:type="character" w:default="1" w:styleId="Absatz-Standardschriftart">
     <w:name w:val="Default Paragraph Font"/>

--- a/LB306_Dokumente/Testfallspezifikation/Testfallspezifikation.docx
+++ b/LB306_Dokumente/Testfallspezifikation/Testfallspezifikation.docx
@@ -317,7 +317,31 @@
           <w:szCs w:val="20"/>
           <w:lang w:eastAsia="de-DE"/>
         </w:rPr>
-        <w:t>[3] David’s Account Interface auf dem ma</w:t>
+        <w:t xml:space="preserve">[3] </w:t>
+      </w:r>
+      <w:proofErr w:type="spellStart"/>
+      <w:proofErr w:type="gramStart"/>
+      <w:r>
+        <w:rPr>
+          <w:rFonts w:ascii="Arial" w:eastAsia="Times New Roman" w:hAnsi="Arial" w:cs="Times New Roman"/>
+          <w:spacing w:val="6"/>
+          <w:kern w:val="15"/>
+          <w:szCs w:val="20"/>
+          <w:lang w:eastAsia="de-DE"/>
+        </w:rPr>
+        <w:t>David’s</w:t>
+      </w:r>
+      <w:proofErr w:type="spellEnd"/>
+      <w:proofErr w:type="gramEnd"/>
+      <w:r>
+        <w:rPr>
+          <w:rFonts w:ascii="Arial" w:eastAsia="Times New Roman" w:hAnsi="Arial" w:cs="Times New Roman"/>
+          <w:spacing w:val="6"/>
+          <w:kern w:val="15"/>
+          <w:szCs w:val="20"/>
+          <w:lang w:eastAsia="de-DE"/>
+        </w:rPr>
+        <w:t xml:space="preserve"> Account Interface auf dem ma</w:t>
       </w:r>
       <w:r>
         <w:rPr>
@@ -594,8 +618,20 @@
           <w:szCs w:val="20"/>
           <w:lang w:eastAsia="de-DE"/>
         </w:rPr>
-        <w:t>[2] Passwort: adfg</w:t>
-      </w:r>
+        <w:t xml:space="preserve">[2] Passwort: </w:t>
+      </w:r>
+      <w:proofErr w:type="spellStart"/>
+      <w:r>
+        <w:rPr>
+          <w:rFonts w:ascii="Arial" w:eastAsia="Times New Roman" w:hAnsi="Arial" w:cs="Times New Roman"/>
+          <w:spacing w:val="6"/>
+          <w:kern w:val="15"/>
+          <w:szCs w:val="20"/>
+          <w:lang w:eastAsia="de-DE"/>
+        </w:rPr>
+        <w:t>adfg</w:t>
+      </w:r>
+      <w:proofErr w:type="spellEnd"/>
     </w:p>
     <w:p>
       <w:pPr>
@@ -2000,7 +2036,19 @@
           <w:szCs w:val="20"/>
           <w:lang w:eastAsia="de-DE"/>
         </w:rPr>
-        <w:t>[4] Sie besitzen nicht genug Geld auf Ihrem Konto, um diesen Betrag abzuheben</w:t>
+        <w:t xml:space="preserve">[4] Sie besitzen nicht genug Geld auf Ihrem Konto, um diesen Betrag </w:t>
+      </w:r>
+      <w:proofErr w:type="gramStart"/>
+      <w:r>
+        <w:rPr>
+          <w:rFonts w:ascii="Arial" w:eastAsia="Times New Roman" w:hAnsi="Arial" w:cs="Times New Roman"/>
+          <w:bCs/>
+          <w:spacing w:val="6"/>
+          <w:kern w:val="15"/>
+          <w:szCs w:val="20"/>
+          <w:lang w:eastAsia="de-DE"/>
+        </w:rPr>
+        <w:t>abzuheben</w:t>
       </w:r>
       <w:bookmarkEnd w:id="0"/>
       <w:r>
@@ -2038,6 +2086,7 @@
           </mc:Fallback>
         </mc:AlternateContent>
       </w:r>
+      <w:proofErr w:type="gramEnd"/>
     </w:p>
     <w:p>
       <w:pPr>
@@ -2366,8 +2415,64 @@
           <w:szCs w:val="20"/>
           <w:lang w:eastAsia="de-DE"/>
         </w:rPr>
-        <w:t>[3] Benutzername: Rizzler, Passwort: Rizzlord, Passwort bestätigen: Rizzlord</w:t>
-      </w:r>
+        <w:t xml:space="preserve">[3] Benutzername: </w:t>
+      </w:r>
+      <w:proofErr w:type="spellStart"/>
+      <w:r>
+        <w:rPr>
+          <w:rFonts w:ascii="Arial" w:eastAsia="Times New Roman" w:hAnsi="Arial" w:cs="Times New Roman"/>
+          <w:spacing w:val="6"/>
+          <w:kern w:val="15"/>
+          <w:szCs w:val="20"/>
+          <w:lang w:eastAsia="de-DE"/>
+        </w:rPr>
+        <w:t>Rizzler</w:t>
+      </w:r>
+      <w:proofErr w:type="spellEnd"/>
+      <w:r>
+        <w:rPr>
+          <w:rFonts w:ascii="Arial" w:eastAsia="Times New Roman" w:hAnsi="Arial" w:cs="Times New Roman"/>
+          <w:spacing w:val="6"/>
+          <w:kern w:val="15"/>
+          <w:szCs w:val="20"/>
+          <w:lang w:eastAsia="de-DE"/>
+        </w:rPr>
+        <w:t xml:space="preserve">, Passwort: </w:t>
+      </w:r>
+      <w:proofErr w:type="spellStart"/>
+      <w:r>
+        <w:rPr>
+          <w:rFonts w:ascii="Arial" w:eastAsia="Times New Roman" w:hAnsi="Arial" w:cs="Times New Roman"/>
+          <w:spacing w:val="6"/>
+          <w:kern w:val="15"/>
+          <w:szCs w:val="20"/>
+          <w:lang w:eastAsia="de-DE"/>
+        </w:rPr>
+        <w:t>Rizzlord</w:t>
+      </w:r>
+      <w:proofErr w:type="spellEnd"/>
+      <w:r>
+        <w:rPr>
+          <w:rFonts w:ascii="Arial" w:eastAsia="Times New Roman" w:hAnsi="Arial" w:cs="Times New Roman"/>
+          <w:spacing w:val="6"/>
+          <w:kern w:val="15"/>
+          <w:szCs w:val="20"/>
+          <w:lang w:eastAsia="de-DE"/>
+        </w:rPr>
+        <w:t xml:space="preserve">, Passwort bestätigen: </w:t>
+      </w:r>
+      <w:proofErr w:type="spellStart"/>
+      <w:r>
+        <w:rPr>
+          <w:rFonts w:ascii="Arial" w:eastAsia="Times New Roman" w:hAnsi="Arial" w:cs="Times New Roman"/>
+          <w:spacing w:val="6"/>
+          <w:kern w:val="15"/>
+          <w:szCs w:val="20"/>
+          <w:lang w:eastAsia="de-DE"/>
+        </w:rPr>
+        <w:t>Rizzlord</w:t>
+      </w:r>
+      <w:proofErr w:type="spellEnd"/>
     </w:p>
     <w:p>
       <w:pPr>
@@ -2458,8 +2563,21 @@
           <w:szCs w:val="20"/>
           <w:lang w:eastAsia="de-DE"/>
         </w:rPr>
-        <w:t>[4] Weiterleitung zum login</w:t>
-      </w:r>
+        <w:t xml:space="preserve">[4] Weiterleitung zum </w:t>
+      </w:r>
+      <w:proofErr w:type="spellStart"/>
+      <w:r>
+        <w:rPr>
+          <w:rFonts w:ascii="Arial" w:eastAsia="Times New Roman" w:hAnsi="Arial" w:cs="Times New Roman"/>
+          <w:bCs/>
+          <w:spacing w:val="6"/>
+          <w:kern w:val="15"/>
+          <w:szCs w:val="20"/>
+          <w:lang w:eastAsia="de-DE"/>
+        </w:rPr>
+        <w:t>login</w:t>
+      </w:r>
+      <w:proofErr w:type="spellEnd"/>
     </w:p>
     <w:p>
       <w:pPr>
@@ -2802,8 +2920,42 @@
           <w:szCs w:val="20"/>
           <w:lang w:eastAsia="de-DE"/>
         </w:rPr>
-        <w:t>[3] Benutzername: Oni, Passwort: free, Passwort bestätigen: notfree</w:t>
-      </w:r>
+        <w:t xml:space="preserve">[3] Benutzername: Oni, Passwort: </w:t>
+      </w:r>
+      <w:proofErr w:type="spellStart"/>
+      <w:r>
+        <w:rPr>
+          <w:rFonts w:ascii="Arial" w:eastAsia="Times New Roman" w:hAnsi="Arial" w:cs="Times New Roman"/>
+          <w:spacing w:val="6"/>
+          <w:kern w:val="15"/>
+          <w:szCs w:val="20"/>
+          <w:lang w:eastAsia="de-DE"/>
+        </w:rPr>
+        <w:t>free</w:t>
+      </w:r>
+      <w:proofErr w:type="spellEnd"/>
+      <w:r>
+        <w:rPr>
+          <w:rFonts w:ascii="Arial" w:eastAsia="Times New Roman" w:hAnsi="Arial" w:cs="Times New Roman"/>
+          <w:spacing w:val="6"/>
+          <w:kern w:val="15"/>
+          <w:szCs w:val="20"/>
+          <w:lang w:eastAsia="de-DE"/>
+        </w:rPr>
+        <w:t xml:space="preserve">, Passwort bestätigen: </w:t>
+      </w:r>
+      <w:proofErr w:type="spellStart"/>
+      <w:r>
+        <w:rPr>
+          <w:rFonts w:ascii="Arial" w:eastAsia="Times New Roman" w:hAnsi="Arial" w:cs="Times New Roman"/>
+          <w:spacing w:val="6"/>
+          <w:kern w:val="15"/>
+          <w:szCs w:val="20"/>
+          <w:lang w:eastAsia="de-DE"/>
+        </w:rPr>
+        <w:t>notfree</w:t>
+      </w:r>
+      <w:proofErr w:type="spellEnd"/>
     </w:p>
     <w:p>
       <w:pPr>
@@ -2951,8 +3103,12 @@
       </w:pPr>
     </w:p>
     <w:sectPr>
-      <w:headerReference w:type="default" r:id="rId7"/>
-      <w:footerReference w:type="default" r:id="rId8"/>
+      <w:headerReference w:type="even" r:id="rId7"/>
+      <w:headerReference w:type="default" r:id="rId8"/>
+      <w:footerReference w:type="even" r:id="rId9"/>
+      <w:footerReference w:type="default" r:id="rId10"/>
+      <w:headerReference w:type="first" r:id="rId11"/>
+      <w:footerReference w:type="first" r:id="rId12"/>
       <w:pgSz w:w="11906" w:h="16838"/>
       <w:pgMar w:top="1417" w:right="1417" w:bottom="1134" w:left="1417" w:header="708" w:footer="708" w:gutter="0"/>
       <w:cols w:space="708"/>
@@ -2993,9 +3149,29 @@
     <w:pPr>
       <w:pStyle w:val="Fuzeile"/>
     </w:pPr>
+  </w:p>
+</w:ftr>
+</file>
+
+<file path=word/footer2.xml><?xml version="1.0" encoding="utf-8"?>
+<w:ftr xmlns:wpc="http://schemas.microsoft.com/office/word/2010/wordprocessingCanvas" xmlns:cx="http://schemas.microsoft.com/office/drawing/2014/chartex" xmlns:cx1="http://schemas.microsoft.com/office/drawing/2015/9/8/chartex" xmlns:cx2="http://schemas.microsoft.com/office/drawing/2015/10/21/chartex" xmlns:cx3="http://schemas.microsoft.com/office/drawing/2016/5/9/chartex" xmlns:cx4="http://schemas.microsoft.com/office/drawing/2016/5/10/chartex" xmlns:cx5="http://schemas.microsoft.com/office/drawing/2016/5/11/chartex" xmlns:cx6="http://schemas.microsoft.com/office/drawing/2016/5/12/chartex" xmlns:cx7="http://schemas.microsoft.com/office/drawing/2016/5/13/chartex" xmlns:cx8="http://schemas.microsoft.com/office/drawing/2016/5/14/chartex" xmlns:mc="http://schemas.openxmlformats.org/markup-compatibility/2006" xmlns:aink="http://schemas.microsoft.com/office/drawing/2016/ink" xmlns:am3d="http://schemas.microsoft.com/office/drawing/2017/model3d" xmlns:o="urn:schemas-microsoft-com:office:office" xmlns:oel="http://schemas.microsoft.com/office/2019/extlst" xmlns:r="http://schemas.openxmlformats.org/officeDocument/2006/relationships" xmlns:m="http://schemas.openxmlformats.org/officeDocument/2006/math" xmlns:v="urn:schemas-microsoft-com:vml" xmlns:wp14="http://schemas.microsoft.com/office/word/2010/wordprocessingDrawing" xmlns:wp="http://schemas.openxmlformats.org/drawingml/2006/wordprocessingDrawing" xmlns:w10="urn:schemas-microsoft-com:office:word" xmlns:w="http://schemas.openxmlformats.org/wordprocessingml/2006/main" xmlns:w14="http://schemas.microsoft.com/office/word/2010/wordml" xmlns:w15="http://schemas.microsoft.com/office/word/2012/wordml" xmlns:w16cex="http://schemas.microsoft.com/office/word/2018/wordml/cex" xmlns:w16cid="http://schemas.microsoft.com/office/word/2016/wordml/cid" xmlns:w16="http://schemas.microsoft.com/office/word/2018/wordml" xmlns:w16sdtdh="http://schemas.microsoft.com/office/word/2020/wordml/sdtdatahash" xmlns:w16se="http://schemas.microsoft.com/office/word/2015/wordml/symex" xmlns:wpg="http://schemas.microsoft.com/office/word/2010/wordprocessingGroup" xmlns:wpi="http://schemas.microsoft.com/office/word/2010/wordprocessingInk" xmlns:wne="http://schemas.microsoft.com/office/word/2006/wordml" xmlns:wps="http://schemas.microsoft.com/office/word/2010/wordprocessingShape" mc:Ignorable="w14 w15 w16se w16cid w16 w16cex w16sdtdh wp14">
+  <w:p>
+    <w:pPr>
+      <w:pStyle w:val="Fuzeile"/>
+    </w:pPr>
     <w:r>
-      <w:t>Abgabedatum 28.02.2023</w:t>
+      <w:t>Abgabedatum 06.03.2023</w:t>
     </w:r>
+  </w:p>
+</w:ftr>
+</file>
+
+<file path=word/footer3.xml><?xml version="1.0" encoding="utf-8"?>
+<w:ftr xmlns:wpc="http://schemas.microsoft.com/office/word/2010/wordprocessingCanvas" xmlns:cx="http://schemas.microsoft.com/office/drawing/2014/chartex" xmlns:cx1="http://schemas.microsoft.com/office/drawing/2015/9/8/chartex" xmlns:cx2="http://schemas.microsoft.com/office/drawing/2015/10/21/chartex" xmlns:cx3="http://schemas.microsoft.com/office/drawing/2016/5/9/chartex" xmlns:cx4="http://schemas.microsoft.com/office/drawing/2016/5/10/chartex" xmlns:cx5="http://schemas.microsoft.com/office/drawing/2016/5/11/chartex" xmlns:cx6="http://schemas.microsoft.com/office/drawing/2016/5/12/chartex" xmlns:cx7="http://schemas.microsoft.com/office/drawing/2016/5/13/chartex" xmlns:cx8="http://schemas.microsoft.com/office/drawing/2016/5/14/chartex" xmlns:mc="http://schemas.openxmlformats.org/markup-compatibility/2006" xmlns:aink="http://schemas.microsoft.com/office/drawing/2016/ink" xmlns:am3d="http://schemas.microsoft.com/office/drawing/2017/model3d" xmlns:o="urn:schemas-microsoft-com:office:office" xmlns:oel="http://schemas.microsoft.com/office/2019/extlst" xmlns:r="http://schemas.openxmlformats.org/officeDocument/2006/relationships" xmlns:m="http://schemas.openxmlformats.org/officeDocument/2006/math" xmlns:v="urn:schemas-microsoft-com:vml" xmlns:wp14="http://schemas.microsoft.com/office/word/2010/wordprocessingDrawing" xmlns:wp="http://schemas.openxmlformats.org/drawingml/2006/wordprocessingDrawing" xmlns:w10="urn:schemas-microsoft-com:office:word" xmlns:w="http://schemas.openxmlformats.org/wordprocessingml/2006/main" xmlns:w14="http://schemas.microsoft.com/office/word/2010/wordml" xmlns:w15="http://schemas.microsoft.com/office/word/2012/wordml" xmlns:w16cex="http://schemas.microsoft.com/office/word/2018/wordml/cex" xmlns:w16cid="http://schemas.microsoft.com/office/word/2016/wordml/cid" xmlns:w16="http://schemas.microsoft.com/office/word/2018/wordml" xmlns:w16sdtdh="http://schemas.microsoft.com/office/word/2020/wordml/sdtdatahash" xmlns:w16se="http://schemas.microsoft.com/office/word/2015/wordml/symex" xmlns:wpg="http://schemas.microsoft.com/office/word/2010/wordprocessingGroup" xmlns:wpi="http://schemas.microsoft.com/office/word/2010/wordprocessingInk" xmlns:wne="http://schemas.microsoft.com/office/word/2006/wordml" xmlns:wps="http://schemas.microsoft.com/office/word/2010/wordprocessingShape" mc:Ignorable="w14 w15 w16se w16cid w16 w16cex w16sdtdh wp14">
+  <w:p>
+    <w:pPr>
+      <w:pStyle w:val="Fuzeile"/>
+    </w:pPr>
   </w:p>
 </w:ftr>
 </file>
@@ -3026,6 +3202,16 @@
 </file>
 
 <file path=word/header1.xml><?xml version="1.0" encoding="utf-8"?>
+<w:hdr xmlns:wpc="http://schemas.microsoft.com/office/word/2010/wordprocessingCanvas" xmlns:cx="http://schemas.microsoft.com/office/drawing/2014/chartex" xmlns:cx1="http://schemas.microsoft.com/office/drawing/2015/9/8/chartex" xmlns:cx2="http://schemas.microsoft.com/office/drawing/2015/10/21/chartex" xmlns:cx3="http://schemas.microsoft.com/office/drawing/2016/5/9/chartex" xmlns:cx4="http://schemas.microsoft.com/office/drawing/2016/5/10/chartex" xmlns:cx5="http://schemas.microsoft.com/office/drawing/2016/5/11/chartex" xmlns:cx6="http://schemas.microsoft.com/office/drawing/2016/5/12/chartex" xmlns:cx7="http://schemas.microsoft.com/office/drawing/2016/5/13/chartex" xmlns:cx8="http://schemas.microsoft.com/office/drawing/2016/5/14/chartex" xmlns:mc="http://schemas.openxmlformats.org/markup-compatibility/2006" xmlns:aink="http://schemas.microsoft.com/office/drawing/2016/ink" xmlns:am3d="http://schemas.microsoft.com/office/drawing/2017/model3d" xmlns:o="urn:schemas-microsoft-com:office:office" xmlns:oel="http://schemas.microsoft.com/office/2019/extlst" xmlns:r="http://schemas.openxmlformats.org/officeDocument/2006/relationships" xmlns:m="http://schemas.openxmlformats.org/officeDocument/2006/math" xmlns:v="urn:schemas-microsoft-com:vml" xmlns:wp14="http://schemas.microsoft.com/office/word/2010/wordprocessingDrawing" xmlns:wp="http://schemas.openxmlformats.org/drawingml/2006/wordprocessingDrawing" xmlns:w10="urn:schemas-microsoft-com:office:word" xmlns:w="http://schemas.openxmlformats.org/wordprocessingml/2006/main" xmlns:w14="http://schemas.microsoft.com/office/word/2010/wordml" xmlns:w15="http://schemas.microsoft.com/office/word/2012/wordml" xmlns:w16cex="http://schemas.microsoft.com/office/word/2018/wordml/cex" xmlns:w16cid="http://schemas.microsoft.com/office/word/2016/wordml/cid" xmlns:w16="http://schemas.microsoft.com/office/word/2018/wordml" xmlns:w16sdtdh="http://schemas.microsoft.com/office/word/2020/wordml/sdtdatahash" xmlns:w16se="http://schemas.microsoft.com/office/word/2015/wordml/symex" xmlns:wpg="http://schemas.microsoft.com/office/word/2010/wordprocessingGroup" xmlns:wpi="http://schemas.microsoft.com/office/word/2010/wordprocessingInk" xmlns:wne="http://schemas.microsoft.com/office/word/2006/wordml" xmlns:wps="http://schemas.microsoft.com/office/word/2010/wordprocessingShape" mc:Ignorable="w14 w15 w16se w16cid w16 w16cex w16sdtdh wp14">
+  <w:p>
+    <w:pPr>
+      <w:pStyle w:val="Kopfzeile"/>
+    </w:pPr>
+  </w:p>
+</w:hdr>
+</file>
+
+<file path=word/header2.xml><?xml version="1.0" encoding="utf-8"?>
 <w:hdr xmlns:wpc="http://schemas.microsoft.com/office/word/2010/wordprocessingCanvas" xmlns:cx="http://schemas.microsoft.com/office/drawing/2014/chartex" xmlns:cx1="http://schemas.microsoft.com/office/drawing/2015/9/8/chartex" xmlns:cx2="http://schemas.microsoft.com/office/drawing/2015/10/21/chartex" xmlns:cx3="http://schemas.microsoft.com/office/drawing/2016/5/9/chartex" xmlns:cx4="http://schemas.microsoft.com/office/drawing/2016/5/10/chartex" xmlns:cx5="http://schemas.microsoft.com/office/drawing/2016/5/11/chartex" xmlns:cx6="http://schemas.microsoft.com/office/drawing/2016/5/12/chartex" xmlns:cx7="http://schemas.microsoft.com/office/drawing/2016/5/13/chartex" xmlns:cx8="http://schemas.microsoft.com/office/drawing/2016/5/14/chartex" xmlns:mc="http://schemas.openxmlformats.org/markup-compatibility/2006" xmlns:aink="http://schemas.microsoft.com/office/drawing/2016/ink" xmlns:am3d="http://schemas.microsoft.com/office/drawing/2017/model3d" xmlns:o="urn:schemas-microsoft-com:office:office" xmlns:oel="http://schemas.microsoft.com/office/2019/extlst" xmlns:r="http://schemas.openxmlformats.org/officeDocument/2006/relationships" xmlns:m="http://schemas.openxmlformats.org/officeDocument/2006/math" xmlns:v="urn:schemas-microsoft-com:vml" xmlns:wp14="http://schemas.microsoft.com/office/word/2010/wordprocessingDrawing" xmlns:wp="http://schemas.openxmlformats.org/drawingml/2006/wordprocessingDrawing" xmlns:w10="urn:schemas-microsoft-com:office:word" xmlns:w="http://schemas.openxmlformats.org/wordprocessingml/2006/main" xmlns:w14="http://schemas.microsoft.com/office/word/2010/wordml" xmlns:w15="http://schemas.microsoft.com/office/word/2012/wordml" xmlns:w16cex="http://schemas.microsoft.com/office/word/2018/wordml/cex" xmlns:w16cid="http://schemas.microsoft.com/office/word/2016/wordml/cid" xmlns:w16="http://schemas.microsoft.com/office/word/2018/wordml" xmlns:w16sdtdh="http://schemas.microsoft.com/office/word/2020/wordml/sdtdatahash" xmlns:w16se="http://schemas.microsoft.com/office/word/2015/wordml/symex" xmlns:wpg="http://schemas.microsoft.com/office/word/2010/wordprocessingGroup" xmlns:wpi="http://schemas.microsoft.com/office/word/2010/wordprocessingInk" xmlns:wne="http://schemas.microsoft.com/office/word/2006/wordml" xmlns:wps="http://schemas.microsoft.com/office/word/2010/wordprocessingShape" mc:Ignorable="w14 w15 w16se w16cid w16 w16cex w16sdtdh wp14">
   <w:tbl>
     <w:tblPr>
@@ -3081,8 +3267,13 @@
             <w:jc w:val="right"/>
           </w:pPr>
           <w:r>
-            <w:t>IM21 Rossella Rapisarda</w:t>
+            <w:t xml:space="preserve">IM21 Rossella </w:t>
           </w:r>
+          <w:proofErr w:type="spellStart"/>
+          <w:r>
+            <w:t>Rapisarda</w:t>
+          </w:r>
+          <w:proofErr w:type="spellEnd"/>
         </w:p>
         <w:p>
           <w:pPr>
@@ -3099,6 +3290,16 @@
       <w:pStyle w:val="Kopfzeile"/>
     </w:pPr>
   </w:p>
+  <w:p>
+    <w:pPr>
+      <w:pStyle w:val="Kopfzeile"/>
+    </w:pPr>
+  </w:p>
+</w:hdr>
+</file>
+
+<file path=word/header3.xml><?xml version="1.0" encoding="utf-8"?>
+<w:hdr xmlns:wpc="http://schemas.microsoft.com/office/word/2010/wordprocessingCanvas" xmlns:cx="http://schemas.microsoft.com/office/drawing/2014/chartex" xmlns:cx1="http://schemas.microsoft.com/office/drawing/2015/9/8/chartex" xmlns:cx2="http://schemas.microsoft.com/office/drawing/2015/10/21/chartex" xmlns:cx3="http://schemas.microsoft.com/office/drawing/2016/5/9/chartex" xmlns:cx4="http://schemas.microsoft.com/office/drawing/2016/5/10/chartex" xmlns:cx5="http://schemas.microsoft.com/office/drawing/2016/5/11/chartex" xmlns:cx6="http://schemas.microsoft.com/office/drawing/2016/5/12/chartex" xmlns:cx7="http://schemas.microsoft.com/office/drawing/2016/5/13/chartex" xmlns:cx8="http://schemas.microsoft.com/office/drawing/2016/5/14/chartex" xmlns:mc="http://schemas.openxmlformats.org/markup-compatibility/2006" xmlns:aink="http://schemas.microsoft.com/office/drawing/2016/ink" xmlns:am3d="http://schemas.microsoft.com/office/drawing/2017/model3d" xmlns:o="urn:schemas-microsoft-com:office:office" xmlns:oel="http://schemas.microsoft.com/office/2019/extlst" xmlns:r="http://schemas.openxmlformats.org/officeDocument/2006/relationships" xmlns:m="http://schemas.openxmlformats.org/officeDocument/2006/math" xmlns:v="urn:schemas-microsoft-com:vml" xmlns:wp14="http://schemas.microsoft.com/office/word/2010/wordprocessingDrawing" xmlns:wp="http://schemas.openxmlformats.org/drawingml/2006/wordprocessingDrawing" xmlns:w10="urn:schemas-microsoft-com:office:word" xmlns:w="http://schemas.openxmlformats.org/wordprocessingml/2006/main" xmlns:w14="http://schemas.microsoft.com/office/word/2010/wordml" xmlns:w15="http://schemas.microsoft.com/office/word/2012/wordml" xmlns:w16cex="http://schemas.microsoft.com/office/word/2018/wordml/cex" xmlns:w16cid="http://schemas.microsoft.com/office/word/2016/wordml/cid" xmlns:w16="http://schemas.microsoft.com/office/word/2018/wordml" xmlns:w16sdtdh="http://schemas.microsoft.com/office/word/2020/wordml/sdtdatahash" xmlns:w16se="http://schemas.microsoft.com/office/word/2015/wordml/symex" xmlns:wpg="http://schemas.microsoft.com/office/word/2010/wordprocessingGroup" xmlns:wpi="http://schemas.microsoft.com/office/word/2010/wordprocessingInk" xmlns:wne="http://schemas.microsoft.com/office/word/2006/wordml" xmlns:wps="http://schemas.microsoft.com/office/word/2010/wordprocessingShape" mc:Ignorable="w14 w15 w16se w16cid w16 w16cex w16sdtdh wp14">
   <w:p>
     <w:pPr>
       <w:pStyle w:val="Kopfzeile"/>
